--- a/LeanBoard challenge 2.docx
+++ b/LeanBoard challenge 2.docx
@@ -15,18 +15,18 @@
         <mc:AlternateContent>
           <mc:Choice Requires="wps">
             <w:drawing>
-              <wp:anchor distT="0" distB="0" distL="114300" distR="114300" simplePos="0" relativeHeight="251664384" behindDoc="0" locked="0" layoutInCell="1" allowOverlap="1" wp14:anchorId="2C5585DE" wp14:editId="3833EB4E">
+              <wp:anchor distT="0" distB="0" distL="114300" distR="114300" simplePos="0" relativeHeight="251661312" behindDoc="0" locked="0" layoutInCell="1" allowOverlap="1" wp14:anchorId="36F6C73A" wp14:editId="66D6EF88">
                 <wp:simplePos x="0" y="0"/>
                 <wp:positionH relativeFrom="column">
-                  <wp:posOffset>-373219</wp:posOffset>
+                  <wp:posOffset>2929467</wp:posOffset>
                 </wp:positionH>
                 <wp:positionV relativeFrom="paragraph">
-                  <wp:posOffset>-725443</wp:posOffset>
+                  <wp:posOffset>127000</wp:posOffset>
                 </wp:positionV>
-                <wp:extent cx="3874832" cy="382511"/>
-                <wp:effectExtent l="0" t="0" r="11430" b="11430"/>
+                <wp:extent cx="1625600" cy="7315200"/>
+                <wp:effectExtent l="0" t="0" r="12700" b="19050"/>
                 <wp:wrapNone/>
-                <wp:docPr id="9" name="Tekstvak 9"/>
+                <wp:docPr id="3" name="Tekstvak 3"/>
                 <wp:cNvGraphicFramePr/>
                 <a:graphic xmlns:a="http://schemas.openxmlformats.org/drawingml/2006/main">
                   <a:graphicData uri="http://schemas.microsoft.com/office/word/2010/wordprocessingShape">
@@ -35,7 +35,7 @@
                       <wps:spPr>
                         <a:xfrm>
                           <a:off x="0" y="0"/>
-                          <a:ext cx="3874832" cy="382511"/>
+                          <a:ext cx="1625600" cy="7315200"/>
                         </a:xfrm>
                         <a:prstGeom prst="rect">
                           <a:avLst/>
@@ -53,142 +53,96 @@
                         <w:txbxContent>
                           <w:p>
                             <w:r>
-                              <w:t xml:space="preserve">Timo, </w:t>
-                            </w:r>
-                            <w:proofErr w:type="spellStart"/>
-                            <w:r>
-                              <w:t>Dylano</w:t>
-                            </w:r>
-                            <w:proofErr w:type="spellEnd"/>
-                            <w:r>
-                              <w:t xml:space="preserve">, Sylvester, </w:t>
-                            </w:r>
-                            <w:proofErr w:type="spellStart"/>
-                            <w:r>
-                              <w:t>Ahmednuur</w:t>
-                            </w:r>
-                            <w:proofErr w:type="spellEnd"/>
-                            <w:r>
-                              <w:t xml:space="preserve"> en Kevin</w:t>
-                            </w:r>
-                          </w:p>
-                          <w:p/>
-                        </w:txbxContent>
-                      </wps:txbx>
-                      <wps:bodyPr rot="0" spcFirstLastPara="0" vertOverflow="overflow" horzOverflow="overflow" vert="horz" wrap="square" lIns="91440" tIns="45720" rIns="91440" bIns="45720" numCol="1" spcCol="0" rtlCol="0" fromWordArt="0" anchor="t" anchorCtr="0" forceAA="0" compatLnSpc="1">
-                        <a:prstTxWarp prst="textNoShape">
-                          <a:avLst/>
-                        </a:prstTxWarp>
-                        <a:noAutofit/>
-                      </wps:bodyPr>
-                    </wps:wsp>
-                  </a:graphicData>
-                </a:graphic>
-              </wp:anchor>
-            </w:drawing>
-          </mc:Choice>
-          <mc:Fallback>
-            <w:pict>
-              <v:shapetype w14:anchorId="2C5585DE" id="_x0000_t202" coordsize="21600,21600" o:spt="202" path="m,l,21600r21600,l21600,xe">
-                <v:stroke joinstyle="miter"/>
-                <v:path gradientshapeok="t" o:connecttype="rect"/>
-              </v:shapetype>
-              <v:shape id="Tekstvak 9" o:spid="_x0000_s1026" type="#_x0000_t202" style="position:absolute;left:0;text-align:left;margin-left:-29.4pt;margin-top:-57.1pt;width:305.1pt;height:30.1pt;z-index:251664384;visibility:visible;mso-wrap-style:square;mso-wrap-distance-left:9pt;mso-wrap-distance-top:0;mso-wrap-distance-right:9pt;mso-wrap-distance-bottom:0;mso-position-horizontal:absolute;mso-position-horizontal-relative:text;mso-position-vertical:absolute;mso-position-vertical-relative:text;v-text-anchor:top" o:gfxdata="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" fillcolor="#ed7d31 [3205]" strokeweight=".5pt">
-                <v:textbox>
-                  <w:txbxContent>
-                    <w:p>
-                      <w:r>
-                        <w:t xml:space="preserve">Timo, </w:t>
-                      </w:r>
-                      <w:proofErr w:type="spellStart"/>
-                      <w:r>
-                        <w:t>Dylano</w:t>
-                      </w:r>
-                      <w:proofErr w:type="spellEnd"/>
-                      <w:r>
-                        <w:t xml:space="preserve">, Sylvester, </w:t>
-                      </w:r>
-                      <w:proofErr w:type="spellStart"/>
-                      <w:r>
-                        <w:t>Ahmednuur</w:t>
-                      </w:r>
-                      <w:proofErr w:type="spellEnd"/>
-                      <w:r>
-                        <w:t xml:space="preserve"> en Kevin</w:t>
-                      </w:r>
-                    </w:p>
-                    <w:p/>
-                  </w:txbxContent>
-                </v:textbox>
-              </v:shape>
-            </w:pict>
-          </mc:Fallback>
-        </mc:AlternateContent>
-      </w:r>
-      <w:r>
-        <w:rPr>
-          <w:noProof/>
-        </w:rPr>
-        <mc:AlternateContent>
-          <mc:Choice Requires="wps">
-            <w:drawing>
-              <wp:anchor distT="0" distB="0" distL="114300" distR="114300" simplePos="0" relativeHeight="251663360" behindDoc="0" locked="0" layoutInCell="1" allowOverlap="1" wp14:anchorId="3F6B2EA0" wp14:editId="4AB6C993">
-                <wp:simplePos x="0" y="0"/>
-                <wp:positionH relativeFrom="column">
-                  <wp:posOffset>6328015</wp:posOffset>
-                </wp:positionH>
-                <wp:positionV relativeFrom="paragraph">
-                  <wp:posOffset>2192102</wp:posOffset>
-                </wp:positionV>
-                <wp:extent cx="1452880" cy="4268470"/>
-                <wp:effectExtent l="0" t="0" r="7620" b="11430"/>
-                <wp:wrapNone/>
-                <wp:docPr id="5" name="Tekstvak 5"/>
-                <wp:cNvGraphicFramePr/>
-                <a:graphic xmlns:a="http://schemas.openxmlformats.org/drawingml/2006/main">
-                  <a:graphicData uri="http://schemas.microsoft.com/office/word/2010/wordprocessingShape">
-                    <wps:wsp>
-                      <wps:cNvSpPr txBox="1"/>
-                      <wps:spPr>
-                        <a:xfrm>
-                          <a:off x="0" y="0"/>
-                          <a:ext cx="1452880" cy="4268470"/>
-                        </a:xfrm>
-                        <a:prstGeom prst="rect">
-                          <a:avLst/>
-                        </a:prstGeom>
-                        <a:solidFill>
-                          <a:schemeClr val="accent2"/>
-                        </a:solidFill>
-                        <a:ln w="6350">
-                          <a:solidFill>
-                            <a:prstClr val="black"/>
-                          </a:solidFill>
-                        </a:ln>
-                      </wps:spPr>
-                      <wps:txbx>
-                        <w:txbxContent>
-                          <w:p>
-                            <w:r>
-                              <w:t>Week 1 organiseren taken</w:t>
+                              <w:t xml:space="preserve">Technisch doel en geen technisch doel </w:t>
+                            </w:r>
+                            <w:r>
+                              <w:t>Kevin</w:t>
+                            </w:r>
+                            <w:r>
+                              <w:t>: focus leggen</w:t>
+                            </w:r>
+                            <w:r>
+                              <w:t xml:space="preserve"> op werk</w:t>
+                            </w:r>
+                            <w:r>
+                              <w:t xml:space="preserve"> en mezelf verbeteren in HTML en CSS</w:t>
+                            </w:r>
+                            <w:r>
+                              <w:t xml:space="preserve"> Plaatjes, tekst en embeded files</w:t>
                             </w:r>
                           </w:p>
                           <w:p>
                             <w:r>
-                              <w:t>Week 2</w:t>
-                            </w:r>
-                            <w:r>
-                              <w:t xml:space="preserve"> basis functionaliteit maken website</w:t>
+                              <w:t xml:space="preserve">Technisch doel en geen technisch doel </w:t>
+                            </w:r>
+                            <w:r>
+                              <w:t>T</w:t>
+                            </w:r>
+                            <w:r>
+                              <w:t>imo: communiceren op een leuke</w:t>
+                            </w:r>
+                            <w:r>
+                              <w:t>re</w:t>
+                            </w:r>
+                            <w:r>
+                              <w:t xml:space="preserve"> </w:t>
+                            </w:r>
+                            <w:r>
+                              <w:t>positieve manier</w:t>
+                            </w:r>
+                            <w:r>
+                              <w:t xml:space="preserve"> functionaliteit met javascript</w:t>
+                            </w:r>
+                            <w:r>
+                              <w:t xml:space="preserve"> animatie dropdowns</w:t>
                             </w:r>
                           </w:p>
                           <w:p>
                             <w:r>
-                              <w:t>Week 3 javascript en styling toevoegen</w:t>
+                              <w:t xml:space="preserve">Technisch doel en geen technisch doel </w:t>
+                            </w:r>
+                            <w:r>
+                              <w:t>Sylvester: betere</w:t>
+                            </w:r>
+                            <w:r>
+                              <w:t xml:space="preserve"> communicatie, beter </w:t>
+                            </w:r>
+                            <w:r>
+                              <w:t>foto en tekst styling CSS</w:t>
                             </w:r>
                           </w:p>
                           <w:p>
                             <w:r>
-                              <w:t>Einde van week 3 website presenteren</w:t>
+                              <w:t>Technisch doel en geen technisch doel Dylano:</w:t>
+                            </w:r>
+                            <w:r>
+                              <w:t xml:space="preserve"> </w:t>
+                            </w:r>
+                            <w:r>
+                              <w:t xml:space="preserve">betere css </w:t>
+                            </w:r>
+                            <w:r>
+                              <w:t xml:space="preserve">styling foto’s en tekst </w:t>
+                            </w:r>
+                            <w:r>
+                              <w:t>, betere communicatie</w:t>
+                            </w:r>
+                            <w:r>
+                              <w:t xml:space="preserve"> met team</w:t>
+                            </w:r>
+                          </w:p>
+                          <w:p>
+                            <w:r>
+                              <w:t>Technisch doel en geen technisch doel ahmeduur:</w:t>
+                            </w:r>
+                            <w:r>
+                              <w:t xml:space="preserve"> </w:t>
+                            </w:r>
+                            <w:r>
+                              <w:t xml:space="preserve">Foto’s beter stylen in css en </w:t>
+                            </w:r>
+                            <w:r>
+                              <w:t>betere communicatie</w:t>
                             </w:r>
                           </w:p>
                         </w:txbxContent>
@@ -202,194 +156,9 @@
                     </wps:wsp>
                   </a:graphicData>
                 </a:graphic>
-              </wp:anchor>
-            </w:drawing>
-          </mc:Choice>
-          <mc:Fallback>
-            <w:pict>
-              <v:shape w14:anchorId="3F6B2EA0" id="Tekstvak 5" o:spid="_x0000_s1027" type="#_x0000_t202" style="position:absolute;left:0;text-align:left;margin-left:498.25pt;margin-top:172.6pt;width:114.4pt;height:336.1pt;z-index:251663360;visibility:visible;mso-wrap-style:square;mso-wrap-distance-left:9pt;mso-wrap-distance-top:0;mso-wrap-distance-right:9pt;mso-wrap-distance-bottom:0;mso-position-horizontal:absolute;mso-position-horizontal-relative:text;mso-position-vertical:absolute;mso-position-vertical-relative:text;v-text-anchor:top" o:gfxdata="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" fillcolor="#ed7d31 [3205]" strokeweight=".5pt">
-                <v:textbox>
-                  <w:txbxContent>
-                    <w:p>
-                      <w:r>
-                        <w:t>Week 1 organiseren taken</w:t>
-                      </w:r>
-                    </w:p>
-                    <w:p>
-                      <w:r>
-                        <w:t>Week 2</w:t>
-                      </w:r>
-                      <w:r>
-                        <w:t xml:space="preserve"> basis functionaliteit maken website</w:t>
-                      </w:r>
-                    </w:p>
-                    <w:p>
-                      <w:r>
-                        <w:t>Week 3 javascript en styling toevoegen</w:t>
-                      </w:r>
-                    </w:p>
-                    <w:p>
-                      <w:r>
-                        <w:t>Einde van week 3 website presenteren</w:t>
-                      </w:r>
-                    </w:p>
-                  </w:txbxContent>
-                </v:textbox>
-              </v:shape>
-            </w:pict>
-          </mc:Fallback>
-        </mc:AlternateContent>
-      </w:r>
-      <w:r>
-        <w:rPr>
-          <w:noProof/>
-        </w:rPr>
-        <mc:AlternateContent>
-          <mc:Choice Requires="wps">
-            <w:drawing>
-              <wp:anchor distT="0" distB="0" distL="114300" distR="114300" simplePos="0" relativeHeight="251661312" behindDoc="0" locked="0" layoutInCell="1" allowOverlap="1" wp14:anchorId="36F6C73A" wp14:editId="767310AB">
-                <wp:simplePos x="0" y="0"/>
-                <wp:positionH relativeFrom="column">
-                  <wp:posOffset>2926080</wp:posOffset>
-                </wp:positionH>
-                <wp:positionV relativeFrom="paragraph">
-                  <wp:posOffset>129092</wp:posOffset>
-                </wp:positionV>
-                <wp:extent cx="1381760" cy="6142616"/>
-                <wp:effectExtent l="0" t="0" r="15240" b="17145"/>
-                <wp:wrapNone/>
-                <wp:docPr id="3" name="Tekstvak 3"/>
-                <wp:cNvGraphicFramePr/>
-                <a:graphic xmlns:a="http://schemas.openxmlformats.org/drawingml/2006/main">
-                  <a:graphicData uri="http://schemas.microsoft.com/office/word/2010/wordprocessingShape">
-                    <wps:wsp>
-                      <wps:cNvSpPr txBox="1"/>
-                      <wps:spPr>
-                        <a:xfrm>
-                          <a:off x="0" y="0"/>
-                          <a:ext cx="1381760" cy="6142616"/>
-                        </a:xfrm>
-                        <a:prstGeom prst="rect">
-                          <a:avLst/>
-                        </a:prstGeom>
-                        <a:solidFill>
-                          <a:schemeClr val="accent2"/>
-                        </a:solidFill>
-                        <a:ln w="6350">
-                          <a:solidFill>
-                            <a:prstClr val="black"/>
-                          </a:solidFill>
-                        </a:ln>
-                      </wps:spPr>
-                      <wps:txbx>
-                        <w:txbxContent>
-                          <w:p>
-                            <w:r>
-                              <w:t xml:space="preserve">Technisch doel en geen technisch doel </w:t>
-                            </w:r>
-                            <w:r>
-                              <w:t>Kevin</w:t>
-                            </w:r>
-                            <w:r>
-                              <w:t>: focus leggen en mezelf verbeteren in HTML en CSS</w:t>
-                            </w:r>
-                          </w:p>
-                          <w:p>
-                            <w:r>
-                              <w:t xml:space="preserve">Technisch doel en geen technisch doel </w:t>
-                            </w:r>
-                            <w:proofErr w:type="spellStart"/>
-                            <w:r>
-                              <w:t>timo</w:t>
-                            </w:r>
-                            <w:proofErr w:type="spellEnd"/>
-                            <w:r>
-                              <w:t>:</w:t>
-                            </w:r>
-                            <w:r>
-                              <w:t xml:space="preserve"> communiceren op een leuke manier functionaliteit met javascript</w:t>
-                            </w:r>
-                          </w:p>
-                          <w:p>
-                            <w:r>
-                              <w:t xml:space="preserve">Technisch doel en geen technisch doel </w:t>
-                            </w:r>
-                            <w:r>
-                              <w:t>Sylvester: betere</w:t>
-                            </w:r>
-                            <w:r>
-                              <w:t xml:space="preserve"> communicatie, beter html </w:t>
-                            </w:r>
-                            <w:r>
-                              <w:t>programmeren</w:t>
-                            </w:r>
-                            <w:r>
-                              <w:t>.</w:t>
-                            </w:r>
-                          </w:p>
-                          <w:p>
-                            <w:r>
-                              <w:t xml:space="preserve">Technisch doel en geen technisch doel </w:t>
-                            </w:r>
-                            <w:proofErr w:type="spellStart"/>
-                            <w:r>
-                              <w:t>Dylano</w:t>
-                            </w:r>
-                            <w:proofErr w:type="spellEnd"/>
-                            <w:r>
-                              <w:t>:</w:t>
-                            </w:r>
-                            <w:r>
-                              <w:t xml:space="preserve"> </w:t>
-                            </w:r>
-                            <w:r>
-                              <w:t xml:space="preserve">betere </w:t>
-                            </w:r>
-                            <w:proofErr w:type="spellStart"/>
-                            <w:r>
-                              <w:t>css</w:t>
-                            </w:r>
-                            <w:proofErr w:type="spellEnd"/>
-                            <w:r>
-                              <w:t xml:space="preserve"> vaardigheden, betere communicatie</w:t>
-                            </w:r>
-                          </w:p>
-                          <w:p>
-                            <w:r>
-                              <w:t xml:space="preserve">Technisch doel en geen technisch doel </w:t>
-                            </w:r>
-                            <w:proofErr w:type="spellStart"/>
-                            <w:r>
-                              <w:t>ahmeduur</w:t>
-                            </w:r>
-                            <w:proofErr w:type="spellEnd"/>
-                            <w:r>
-                              <w:t>:</w:t>
-                            </w:r>
-                            <w:r>
-                              <w:t xml:space="preserve"> </w:t>
-                            </w:r>
-                            <w:r>
-                              <w:t xml:space="preserve">beter programmeren in html en </w:t>
-                            </w:r>
-                            <w:r>
-                              <w:t>CSS</w:t>
-                            </w:r>
-                            <w:r>
-                              <w:t xml:space="preserve"> en betere communicatie</w:t>
-                            </w:r>
-                          </w:p>
-                        </w:txbxContent>
-                      </wps:txbx>
-                      <wps:bodyPr rot="0" spcFirstLastPara="0" vertOverflow="overflow" horzOverflow="overflow" vert="horz" wrap="square" lIns="91440" tIns="45720" rIns="91440" bIns="45720" numCol="1" spcCol="0" rtlCol="0" fromWordArt="0" anchor="t" anchorCtr="0" forceAA="0" compatLnSpc="1">
-                        <a:prstTxWarp prst="textNoShape">
-                          <a:avLst/>
-                        </a:prstTxWarp>
-                        <a:noAutofit/>
-                      </wps:bodyPr>
-                    </wps:wsp>
-                  </a:graphicData>
-                </a:graphic>
+                <wp14:sizeRelH relativeFrom="margin">
+                  <wp14:pctWidth>0</wp14:pctWidth>
+                </wp14:sizeRelH>
                 <wp14:sizeRelV relativeFrom="margin">
                   <wp14:pctHeight>0</wp14:pctHeight>
                 </wp14:sizeRelV>
@@ -398,7 +167,11 @@
           </mc:Choice>
           <mc:Fallback>
             <w:pict>
-              <v:shape w14:anchorId="36F6C73A" id="Tekstvak 3" o:spid="_x0000_s1028" type="#_x0000_t202" style="position:absolute;left:0;text-align:left;margin-left:230.4pt;margin-top:10.15pt;width:108.8pt;height:483.65pt;z-index:251661312;visibility:visible;mso-wrap-style:square;mso-height-percent:0;mso-wrap-distance-left:9pt;mso-wrap-distance-top:0;mso-wrap-distance-right:9pt;mso-wrap-distance-bottom:0;mso-position-horizontal:absolute;mso-position-horizontal-relative:text;mso-position-vertical:absolute;mso-position-vertical-relative:text;mso-height-percent:0;mso-height-relative:margin;v-text-anchor:top" o:gfxdata="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" fillcolor="#ed7d31 [3205]" strokeweight=".5pt">
+              <v:shapetype w14:anchorId="36F6C73A" id="_x0000_t202" coordsize="21600,21600" o:spt="202" path="m,l,21600r21600,l21600,xe">
+                <v:stroke joinstyle="miter"/>
+                <v:path gradientshapeok="t" o:connecttype="rect"/>
+              </v:shapetype>
+              <v:shape id="Tekstvak 3" o:spid="_x0000_s1026" type="#_x0000_t202" style="position:absolute;left:0;text-align:left;margin-left:230.65pt;margin-top:10pt;width:128pt;height:8in;z-index:251661312;visibility:visible;mso-wrap-style:square;mso-width-percent:0;mso-height-percent:0;mso-wrap-distance-left:9pt;mso-wrap-distance-top:0;mso-wrap-distance-right:9pt;mso-wrap-distance-bottom:0;mso-position-horizontal:absolute;mso-position-horizontal-relative:text;mso-position-vertical:absolute;mso-position-vertical-relative:text;mso-width-percent:0;mso-height-percent:0;mso-width-relative:margin;mso-height-relative:margin;v-text-anchor:top" o:gfxdata="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" fillcolor="#ed7d31 [3205]" strokeweight=".5pt">
                 <v:textbox>
                   <w:txbxContent>
                     <w:p>
@@ -409,23 +182,42 @@
                         <w:t>Kevin</w:t>
                       </w:r>
                       <w:r>
-                        <w:t>: focus leggen en mezelf verbeteren in HTML en CSS</w:t>
+                        <w:t>: focus leggen</w:t>
+                      </w:r>
+                      <w:r>
+                        <w:t xml:space="preserve"> op werk</w:t>
+                      </w:r>
+                      <w:r>
+                        <w:t xml:space="preserve"> en mezelf verbeteren in HTML en CSS</w:t>
+                      </w:r>
+                      <w:r>
+                        <w:t xml:space="preserve"> Plaatjes, tekst en embeded files</w:t>
                       </w:r>
                     </w:p>
                     <w:p>
                       <w:r>
                         <w:t xml:space="preserve">Technisch doel en geen technisch doel </w:t>
                       </w:r>
-                      <w:proofErr w:type="spellStart"/>
-                      <w:r>
-                        <w:t>timo</w:t>
-                      </w:r>
-                      <w:proofErr w:type="spellEnd"/>
-                      <w:r>
-                        <w:t>:</w:t>
-                      </w:r>
-                      <w:r>
-                        <w:t xml:space="preserve"> communiceren op een leuke manier functionaliteit met javascript</w:t>
+                      <w:r>
+                        <w:t>T</w:t>
+                      </w:r>
+                      <w:r>
+                        <w:t>imo: communiceren op een leuke</w:t>
+                      </w:r>
+                      <w:r>
+                        <w:t>re</w:t>
+                      </w:r>
+                      <w:r>
+                        <w:t xml:space="preserve"> </w:t>
+                      </w:r>
+                      <w:r>
+                        <w:t>positieve manier</w:t>
+                      </w:r>
+                      <w:r>
+                        <w:t xml:space="preserve"> functionaliteit met javascript</w:t>
+                      </w:r>
+                      <w:r>
+                        <w:t xml:space="preserve"> animatie dropdowns</w:t>
                       </w:r>
                     </w:p>
                     <w:p>
@@ -436,65 +228,44 @@
                         <w:t>Sylvester: betere</w:t>
                       </w:r>
                       <w:r>
-                        <w:t xml:space="preserve"> communicatie, beter html </w:t>
-                      </w:r>
-                      <w:r>
-                        <w:t>programmeren</w:t>
-                      </w:r>
-                      <w:r>
-                        <w:t>.</w:t>
+                        <w:t xml:space="preserve"> communicatie, beter </w:t>
+                      </w:r>
+                      <w:r>
+                        <w:t>foto en tekst styling CSS</w:t>
                       </w:r>
                     </w:p>
                     <w:p>
                       <w:r>
-                        <w:t xml:space="preserve">Technisch doel en geen technisch doel </w:t>
-                      </w:r>
-                      <w:proofErr w:type="spellStart"/>
-                      <w:r>
-                        <w:t>Dylano</w:t>
-                      </w:r>
-                      <w:proofErr w:type="spellEnd"/>
-                      <w:r>
-                        <w:t>:</w:t>
+                        <w:t>Technisch doel en geen technisch doel Dylano:</w:t>
                       </w:r>
                       <w:r>
                         <w:t xml:space="preserve"> </w:t>
                       </w:r>
                       <w:r>
-                        <w:t xml:space="preserve">betere </w:t>
-                      </w:r>
-                      <w:proofErr w:type="spellStart"/>
-                      <w:r>
-                        <w:t>css</w:t>
-                      </w:r>
-                      <w:proofErr w:type="spellEnd"/>
-                      <w:r>
-                        <w:t xml:space="preserve"> vaardigheden, betere communicatie</w:t>
+                        <w:t xml:space="preserve">betere css </w:t>
+                      </w:r>
+                      <w:r>
+                        <w:t xml:space="preserve">styling foto’s en tekst </w:t>
+                      </w:r>
+                      <w:r>
+                        <w:t>, betere communicatie</w:t>
+                      </w:r>
+                      <w:r>
+                        <w:t xml:space="preserve"> met team</w:t>
                       </w:r>
                     </w:p>
                     <w:p>
                       <w:r>
-                        <w:t xml:space="preserve">Technisch doel en geen technisch doel </w:t>
-                      </w:r>
-                      <w:proofErr w:type="spellStart"/>
-                      <w:r>
-                        <w:t>ahmeduur</w:t>
-                      </w:r>
-                      <w:proofErr w:type="spellEnd"/>
-                      <w:r>
-                        <w:t>:</w:t>
+                        <w:t>Technisch doel en geen technisch doel ahmeduur:</w:t>
                       </w:r>
                       <w:r>
                         <w:t xml:space="preserve"> </w:t>
                       </w:r>
                       <w:r>
-                        <w:t xml:space="preserve">beter programmeren in html en </w:t>
-                      </w:r>
-                      <w:r>
-                        <w:t>CSS</w:t>
-                      </w:r>
-                      <w:r>
-                        <w:t xml:space="preserve"> en betere communicatie</w:t>
+                        <w:t xml:space="preserve">Foto’s beter stylen in css en </w:t>
+                      </w:r>
+                      <w:r>
+                        <w:t>betere communicatie</w:t>
                       </w:r>
                     </w:p>
                   </w:txbxContent>
@@ -511,16 +282,16 @@
         <mc:AlternateContent>
           <mc:Choice Requires="wpg">
             <w:drawing>
-              <wp:anchor distT="0" distB="0" distL="114300" distR="114300" simplePos="0" relativeHeight="251658240" behindDoc="0" locked="0" layoutInCell="1" allowOverlap="1" wp14:anchorId="032A9B91" wp14:editId="4CA8EB16">
+              <wp:anchor distT="0" distB="0" distL="114300" distR="114300" simplePos="0" relativeHeight="251658240" behindDoc="0" locked="0" layoutInCell="1" allowOverlap="1" wp14:anchorId="032A9B91" wp14:editId="52B7E66E">
                 <wp:simplePos x="0" y="0"/>
                 <wp:positionH relativeFrom="page">
-                  <wp:posOffset>31750</wp:posOffset>
+                  <wp:posOffset>84667</wp:posOffset>
                 </wp:positionH>
                 <wp:positionV relativeFrom="page">
-                  <wp:posOffset>74930</wp:posOffset>
+                  <wp:posOffset>50165</wp:posOffset>
                 </wp:positionV>
                 <wp:extent cx="10939145" cy="7550785"/>
-                <wp:effectExtent l="0" t="0" r="0" b="5715"/>
+                <wp:effectExtent l="0" t="0" r="0" b="0"/>
                 <wp:wrapTopAndBottom/>
                 <wp:docPr id="314" name="Group 314"/>
                 <wp:cNvGraphicFramePr/>
@@ -1736,7 +1507,6 @@
                                 </w:rPr>
                                 <w:t xml:space="preserve"> </w:t>
                               </w:r>
-                              <w:proofErr w:type="spellStart"/>
                               <w:r>
                                 <w:rPr>
                                   <w:color w:val="FFFFFF"/>
@@ -1746,7 +1516,6 @@
                                 </w:rPr>
                                 <w:t>Lean</w:t>
                               </w:r>
-                              <w:proofErr w:type="spellEnd"/>
                             </w:p>
                           </w:txbxContent>
                         </wps:txbx>
@@ -1840,7 +1609,6 @@
                         <wps:txbx>
                           <w:txbxContent>
                             <w:p>
-                              <w:proofErr w:type="gramStart"/>
                               <w:r>
                                 <w:rPr>
                                   <w:color w:val="FFFFFF"/>
@@ -1850,7 +1618,6 @@
                                 </w:rPr>
                                 <w:t>vistacollege.nl</w:t>
                               </w:r>
-                              <w:proofErr w:type="gramEnd"/>
                             </w:p>
                           </w:txbxContent>
                         </wps:txbx>
@@ -2273,14 +2040,14 @@
           </mc:Choice>
           <mc:Fallback>
             <w:pict>
-              <v:group w14:anchorId="032A9B91" id="Group 314" o:spid="_x0000_s1029" style="position:absolute;left:0;text-align:left;margin-left:2.5pt;margin-top:5.9pt;width:861.35pt;height:594.55pt;z-index:251658240;mso-position-horizontal-relative:page;mso-position-vertical-relative:page;mso-width-relative:margin" coordsize="109392,75508" o:gfxdata="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">
-                <v:shape id="Shape 6" o:spid="_x0000_s1030" style="position:absolute;left:36958;top:4992;width:15572;height:67154;visibility:visible;mso-wrap-style:square;v-text-anchor:top" coordsize="1557212,1731680" o:gfxdata="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" path="m,87490c,39167,39252,,87671,l1469544,v48412,,87668,39167,87668,87490l1557212,1644180v,48325,-39256,87500,-87668,87500l87671,1731680c39252,1731680,,1692505,,1644180l,87490xe" filled="f" strokecolor="#114552" strokeweight="2pt">
+              <v:group w14:anchorId="032A9B91" id="Group 314" o:spid="_x0000_s1027" style="position:absolute;left:0;text-align:left;margin-left:6.65pt;margin-top:3.95pt;width:861.35pt;height:594.55pt;z-index:251658240;mso-position-horizontal-relative:page;mso-position-vertical-relative:page;mso-width-relative:margin" coordsize="109392,75508" o:gfxdata="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">
+                <v:shape id="Shape 6" o:spid="_x0000_s1028" style="position:absolute;left:36958;top:4992;width:15572;height:67154;visibility:visible;mso-wrap-style:square;v-text-anchor:top" coordsize="1557212,1731680" o:gfxdata="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" path="m,87490c,39167,39252,,87671,l1469544,v48412,,87668,39167,87668,87490l1557212,1644180v,48325,-39256,87500,-87668,87500l87671,1731680c39252,1731680,,1692505,,1644180l,87490xe" filled="f" strokecolor="#114552" strokeweight="2pt">
                   <v:path arrowok="t" textboxrect="0,0,1557212,1731680"/>
                 </v:shape>
-                <v:shape id="Shape 7" o:spid="_x0000_s1031" style="position:absolute;width:106920;height:31597;visibility:visible;mso-wrap-style:square;v-text-anchor:top" coordsize="10692003,3159733" o:gfxdata="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" path="m,l10692003,r,3159733l2668410,181991,,1173508,,xe" fillcolor="#de6d56" stroked="f" strokeweight="0">
+                <v:shape id="Shape 7" o:spid="_x0000_s1029" style="position:absolute;width:106920;height:31597;visibility:visible;mso-wrap-style:square;v-text-anchor:top" coordsize="10692003,3159733" o:gfxdata="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" path="m,l10692003,r,3159733l2668410,181991,,1173508,,xe" fillcolor="#de6d56" stroked="f" strokeweight="0">
                   <v:path arrowok="t" textboxrect="0,0,10692003,3159733"/>
                 </v:shape>
-                <v:shape id="Shape 8" o:spid="_x0000_s1032" style="position:absolute;top:65295;width:54974;height:10213;visibility:visible;mso-wrap-style:square;v-text-anchor:top" coordsize="5497449,1021250" o:gfxdata="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" path="m2665121,l5497449,1021250,,1021250r,-4898l2665121,xe" fillcolor="#114552" stroked="f" strokeweight="0">
+                <v:shape id="Shape 8" o:spid="_x0000_s1030" style="position:absolute;top:65295;width:54974;height:10213;visibility:visible;mso-wrap-style:square;v-text-anchor:top" coordsize="5497449,1021250" o:gfxdata="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" path="m2665121,l5497449,1021250,,1021250r,-4898l2665121,xe" fillcolor="#114552" stroked="f" strokeweight="0">
                   <v:path arrowok="t" textboxrect="0,0,5497449,1021250"/>
                 </v:shape>
                 <v:shapetype id="_x0000_t75" coordsize="21600,21600" o:spt="75" o:preferrelative="t" path="m@4@5l@4@11@9@11@9@5xe" filled="f" stroked="f">
@@ -2302,61 +2069,61 @@
                   <v:path o:extrusionok="f" gradientshapeok="t" o:connecttype="rect"/>
                   <o:lock v:ext="edit" aspectratio="t"/>
                 </v:shapetype>
-                <v:shape id="Picture 10" o:spid="_x0000_s1033" type="#_x0000_t75" style="position:absolute;left:1524;top:1356;width:1271;height:7548;visibility:visible;mso-wrap-style:square" o:gfxdata="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">
+                <v:shape id="Picture 10" o:spid="_x0000_s1031" type="#_x0000_t75" style="position:absolute;left:1524;top:1356;width:1271;height:7548;visibility:visible;mso-wrap-style:square" o:gfxdata="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">
                   <v:imagedata r:id="rId16" o:title=""/>
                 </v:shape>
-                <v:shape id="Shape 11" o:spid="_x0000_s1034" style="position:absolute;left:19256;top:6050;width:15571;height:52674;visibility:visible;mso-wrap-style:square;v-text-anchor:top" coordsize="1557121,2442121" o:gfxdata="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" path="m,87491c,39180,39243,,87668,l1469454,v48412,,87667,39180,87667,87491l1557121,2354631v,48324,-39255,87490,-87667,87490l87668,2442121c39243,2442121,,2402955,,2354631l,87491xe" filled="f" strokecolor="#114552" strokeweight="2pt">
+                <v:shape id="Shape 11" o:spid="_x0000_s1032" style="position:absolute;left:19256;top:6050;width:15571;height:52674;visibility:visible;mso-wrap-style:square;v-text-anchor:top" coordsize="1557121,2442121" o:gfxdata="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" path="m,87491c,39180,39243,,87668,l1469454,v48412,,87667,39180,87667,87491l1557121,2354631v,48324,-39255,87490,-87667,87490l87668,2442121c39243,2442121,,2402955,,2354631l,87491xe" filled="f" strokecolor="#114552" strokeweight="2pt">
                   <v:path arrowok="t" textboxrect="0,0,1557121,2442121"/>
                 </v:shape>
-                <v:shape id="Shape 12" o:spid="_x0000_s1035" style="position:absolute;left:71538;top:25397;width:15571;height:47637;visibility:visible;mso-wrap-style:square;v-text-anchor:top" coordsize="1557121,4763718" o:gfxdata="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" path="m,87503c,39180,39243,,87668,l1469453,v48413,,87668,39180,87668,87503l1557121,4676222v,48323,-39255,87496,-87668,87496l87668,4763718c39243,4763718,,4724545,,4676222l,87503xe" filled="f" strokecolor="#114552" strokeweight="2pt">
+                <v:shape id="Shape 12" o:spid="_x0000_s1033" style="position:absolute;left:71538;top:25397;width:15571;height:47637;visibility:visible;mso-wrap-style:square;v-text-anchor:top" coordsize="1557121,4763718" o:gfxdata="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" path="m,87503c,39180,39243,,87668,l1469453,v48413,,87668,39180,87668,87503l1557121,4676222v,48323,-39255,87496,-87668,87496l87668,4763718c39243,4763718,,4724545,,4676222l,87503xe" filled="f" strokecolor="#114552" strokeweight="2pt">
                   <v:path arrowok="t" textboxrect="0,0,1557121,4763718"/>
                 </v:shape>
-                <v:shape id="Shape 13" o:spid="_x0000_s1036" style="position:absolute;left:54588;top:42333;width:15572;height:30764;visibility:visible;mso-wrap-style:square;v-text-anchor:top" coordsize="1557122,3076439" o:gfxdata="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" path="m,87503c,39179,39243,,87668,l1469453,v48413,,87669,39179,87669,87503l1557122,2988945v,48321,-39256,87494,-87669,87494l87668,3076439c39243,3076439,,3037266,,2988945l,87503xe" filled="f" strokecolor="#114552" strokeweight="2pt">
+                <v:shape id="Shape 13" o:spid="_x0000_s1034" style="position:absolute;left:54588;top:42333;width:15572;height:30764;visibility:visible;mso-wrap-style:square;v-text-anchor:top" coordsize="1557122,3076439" o:gfxdata="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" path="m,87503c,39179,39243,,87668,l1469453,v48413,,87669,39179,87669,87503l1557122,2988945v,48321,-39256,87494,-87669,87494l87668,3076439c39243,3076439,,3037266,,2988945l,87503xe" filled="f" strokecolor="#114552" strokeweight="2pt">
                   <v:path arrowok="t" textboxrect="0,0,1557122,3076439"/>
                 </v:shape>
-                <v:shape id="Shape 14" o:spid="_x0000_s1037" style="position:absolute;left:19573;top:9348;width:14531;height:0;visibility:visible;mso-wrap-style:square;v-text-anchor:top" coordsize="1453045,0" o:gfxdata="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" path="m,l1453045,e" filled="f" strokecolor="#de6d56" strokeweight="2pt">
+                <v:shape id="Shape 14" o:spid="_x0000_s1035" style="position:absolute;left:19573;top:9348;width:14531;height:0;visibility:visible;mso-wrap-style:square;v-text-anchor:top" coordsize="1453045,0" o:gfxdata="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" path="m,l1453045,e" filled="f" strokecolor="#de6d56" strokeweight="2pt">
                   <v:path arrowok="t" textboxrect="0,0,1453045,0"/>
                 </v:shape>
-                <v:shape id="Shape 15" o:spid="_x0000_s1038" style="position:absolute;left:55101;top:45631;width:14531;height:0;visibility:visible;mso-wrap-style:square;v-text-anchor:top" coordsize="1453045,0" o:gfxdata="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" path="m,l1453045,e" filled="f" strokecolor="#de6d56" strokeweight="2pt">
+                <v:shape id="Shape 15" o:spid="_x0000_s1036" style="position:absolute;left:55101;top:45631;width:14531;height:0;visibility:visible;mso-wrap-style:square;v-text-anchor:top" coordsize="1453045,0" o:gfxdata="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" path="m,l1453045,e" filled="f" strokecolor="#de6d56" strokeweight="2pt">
                   <v:path arrowok="t" textboxrect="0,0,1453045,0"/>
                 </v:shape>
-                <v:shape id="Shape 16" o:spid="_x0000_s1039" style="position:absolute;left:72579;top:28632;width:14530;height:0;visibility:visible;mso-wrap-style:square;v-text-anchor:top" coordsize="1453045,0" o:gfxdata="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" path="m,l1453045,e" filled="f" strokecolor="#de6d56" strokeweight="2pt">
+                <v:shape id="Shape 16" o:spid="_x0000_s1037" style="position:absolute;left:72579;top:28632;width:14530;height:0;visibility:visible;mso-wrap-style:square;v-text-anchor:top" coordsize="1453045,0" o:gfxdata="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" path="m,l1453045,e" filled="f" strokecolor="#de6d56" strokeweight="2pt">
                   <v:path arrowok="t" textboxrect="0,0,1453045,0"/>
                 </v:shape>
-                <v:shape id="Shape 17" o:spid="_x0000_s1040" style="position:absolute;left:37051;top:73728;width:10;height:3;visibility:visible;mso-wrap-style:square;v-text-anchor:top" coordsize="927,222" o:gfxdata="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" path="m,222c,222,622,75,927,l,222xe" fillcolor="#de6d56" stroked="f" strokeweight="0">
+                <v:shape id="Shape 17" o:spid="_x0000_s1038" style="position:absolute;left:37051;top:73728;width:10;height:3;visibility:visible;mso-wrap-style:square;v-text-anchor:top" coordsize="927,222" o:gfxdata="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" path="m,222c,222,622,75,927,l,222xe" fillcolor="#de6d56" stroked="f" strokeweight="0">
                   <v:path arrowok="t" textboxrect="0,0,927,222"/>
                 </v:shape>
-                <v:shape id="Shape 18" o:spid="_x0000_s1041" style="position:absolute;left:37055;top:73224;width:441;height:504;visibility:visible;mso-wrap-style:square;v-text-anchor:top" coordsize="44133,50440" o:gfxdata="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" path="m,l44133,22220r,5778l1270,49328v-355,684,-139,308,-698,1112c686,45179,191,39922,,34664l18644,26219r,-2665l,15109,,xe" fillcolor="#de6d56" stroked="f" strokeweight="0">
+                <v:shape id="Shape 18" o:spid="_x0000_s1039" style="position:absolute;left:37055;top:73224;width:441;height:504;visibility:visible;mso-wrap-style:square;v-text-anchor:top" coordsize="44133,50440" o:gfxdata="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" path="m,l44133,22220r,5778l1270,49328v-355,684,-139,308,-698,1112c686,45179,191,39922,,34664l18644,26219r,-2665l,15109,,xe" fillcolor="#de6d56" stroked="f" strokeweight="0">
                   <v:path arrowok="t" textboxrect="0,0,44133,50440"/>
                 </v:shape>
-                <v:shape id="Picture 20" o:spid="_x0000_s1042" type="#_x0000_t75" style="position:absolute;left:37830;top:5871;width:2098;height:2157;visibility:visible;mso-wrap-style:square" o:gfxdata="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">
+                <v:shape id="Picture 20" o:spid="_x0000_s1040" type="#_x0000_t75" style="position:absolute;left:37830;top:5871;width:2098;height:2157;visibility:visible;mso-wrap-style:square" o:gfxdata="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">
                   <v:imagedata r:id="rId17" o:title=""/>
                 </v:shape>
-                <v:shape id="Picture 22" o:spid="_x0000_s1043" type="#_x0000_t75" style="position:absolute;left:20654;top:6875;width:1462;height:1902;visibility:visible;mso-wrap-style:square" o:gfxdata="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">
+                <v:shape id="Picture 22" o:spid="_x0000_s1041" type="#_x0000_t75" style="position:absolute;left:20654;top:6875;width:1462;height:1902;visibility:visible;mso-wrap-style:square" o:gfxdata="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">
                   <v:imagedata r:id="rId18" o:title=""/>
                 </v:shape>
-                <v:shape id="Picture 24" o:spid="_x0000_s1044" type="#_x0000_t75" style="position:absolute;left:72579;top:26411;width:2987;height:1650;visibility:visible;mso-wrap-style:square" o:gfxdata="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">
+                <v:shape id="Picture 24" o:spid="_x0000_s1042" type="#_x0000_t75" style="position:absolute;left:72579;top:26411;width:2987;height:1650;visibility:visible;mso-wrap-style:square" o:gfxdata="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">
                   <v:imagedata r:id="rId19" o:title=""/>
                 </v:shape>
-                <v:shape id="Picture 26" o:spid="_x0000_s1045" type="#_x0000_t75" style="position:absolute;left:55737;top:42904;width:1652;height:2220;visibility:visible;mso-wrap-style:square" o:gfxdata="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">
+                <v:shape id="Picture 26" o:spid="_x0000_s1043" type="#_x0000_t75" style="position:absolute;left:55737;top:42904;width:1652;height:2220;visibility:visible;mso-wrap-style:square" o:gfxdata="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">
                   <v:imagedata r:id="rId20" o:title=""/>
                 </v:shape>
-                <v:shape id="Picture 28" o:spid="_x0000_s1046" type="#_x0000_t75" style="position:absolute;left:31331;top:26729;width:2670;height:2727;visibility:visible;mso-wrap-style:square" o:gfxdata="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">
+                <v:shape id="Picture 28" o:spid="_x0000_s1044" type="#_x0000_t75" style="position:absolute;left:31331;top:26729;width:2670;height:2727;visibility:visible;mso-wrap-style:square" o:gfxdata="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">
                   <v:imagedata r:id="rId21" o:title=""/>
                 </v:shape>
-                <v:shape id="Picture 30" o:spid="_x0000_s1047" type="#_x0000_t75" style="position:absolute;left:84019;top:69608;width:2606;height:2601;visibility:visible;mso-wrap-style:square" o:gfxdata="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">
+                <v:shape id="Picture 30" o:spid="_x0000_s1045" type="#_x0000_t75" style="position:absolute;left:84019;top:69608;width:2606;height:2601;visibility:visible;mso-wrap-style:square" o:gfxdata="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">
                   <v:imagedata r:id="rId22" o:title=""/>
                 </v:shape>
-                <v:shape id="Picture 32" o:spid="_x0000_s1048" type="#_x0000_t75" style="position:absolute;left:66478;top:69545;width:2605;height:2601;visibility:visible;mso-wrap-style:square" o:gfxdata="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">
+                <v:shape id="Picture 32" o:spid="_x0000_s1046" type="#_x0000_t75" style="position:absolute;left:66478;top:69545;width:2605;height:2601;visibility:visible;mso-wrap-style:square" o:gfxdata="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">
                   <v:imagedata r:id="rId22" o:title=""/>
                 </v:shape>
-                <v:shape id="Picture 34" o:spid="_x0000_s1049" type="#_x0000_t75" style="position:absolute;left:92091;top:8777;width:9342;height:11164;visibility:visible;mso-wrap-style:square" o:gfxdata="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">
+                <v:shape id="Picture 34" o:spid="_x0000_s1047" type="#_x0000_t75" style="position:absolute;left:92091;top:8777;width:9342;height:11164;visibility:visible;mso-wrap-style:square" o:gfxdata="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">
                   <v:imagedata r:id="rId23" o:title=""/>
                 </v:shape>
-                <v:shape id="Shape 35" o:spid="_x0000_s1050" style="position:absolute;left:38008;top:8714;width:14522;height:0;visibility:visible;mso-wrap-style:square;v-text-anchor:top" coordsize="1452249,0" o:gfxdata="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" path="m,l1452249,e" filled="f" strokecolor="#de6d56" strokeweight="2pt">
+                <v:shape id="Shape 35" o:spid="_x0000_s1048" style="position:absolute;left:38008;top:8714;width:14522;height:0;visibility:visible;mso-wrap-style:square;v-text-anchor:top" coordsize="1452249,0" o:gfxdata="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" path="m,l1452249,e" filled="f" strokecolor="#de6d56" strokeweight="2pt">
                   <v:path arrowok="t" textboxrect="0,0,1452249,0"/>
                 </v:shape>
-                <v:rect id="Rectangle 36" o:spid="_x0000_s1051" style="position:absolute;left:39928;top:6117;width:6775;height:1484;visibility:visible;mso-wrap-style:square;v-text-anchor:top" o:gfxdata="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" filled="f" stroked="f">
+                <v:rect id="Rectangle 36" o:spid="_x0000_s1049" style="position:absolute;left:39928;top:6117;width:6775;height:1484;visibility:visible;mso-wrap-style:square;v-text-anchor:top" o:gfxdata="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" filled="f" stroked="f">
                   <v:textbox inset="0,0,0,0">
                     <w:txbxContent>
                       <w:p>
@@ -2373,7 +2140,7 @@
                     </w:txbxContent>
                   </v:textbox>
                 </v:rect>
-                <v:rect id="Rectangle 37" o:spid="_x0000_s1052" style="position:absolute;left:47053;top:5985;width:4823;height:1788;visibility:visible;mso-wrap-style:square;v-text-anchor:top" o:gfxdata="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" filled="f" stroked="f">
+                <v:rect id="Rectangle 37" o:spid="_x0000_s1050" style="position:absolute;left:47053;top:5985;width:4823;height:1788;visibility:visible;mso-wrap-style:square;v-text-anchor:top" o:gfxdata="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" filled="f" stroked="f">
                   <v:textbox inset="0,0,0,0">
                     <w:txbxContent>
                       <w:p>
@@ -2390,7 +2157,7 @@
                     </w:txbxContent>
                   </v:textbox>
                 </v:rect>
-                <v:rect id="Rectangle 38" o:spid="_x0000_s1053" style="position:absolute;left:23022;top:7039;width:7071;height:1789;visibility:visible;mso-wrap-style:square;v-text-anchor:top" o:gfxdata="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" filled="f" stroked="f">
+                <v:rect id="Rectangle 38" o:spid="_x0000_s1051" style="position:absolute;left:23022;top:7039;width:7071;height:1789;visibility:visible;mso-wrap-style:square;v-text-anchor:top" o:gfxdata="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" filled="f" stroked="f">
                   <v:textbox inset="0,0,0,0">
                     <w:txbxContent>
                       <w:p>
@@ -2407,7 +2174,7 @@
                     </w:txbxContent>
                   </v:textbox>
                 </v:rect>
-                <v:rect id="Rectangle 39" o:spid="_x0000_s1054" style="position:absolute;left:75845;top:26386;width:5903;height:1788;visibility:visible;mso-wrap-style:square;v-text-anchor:top" o:gfxdata="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" filled="f" stroked="f">
+                <v:rect id="Rectangle 39" o:spid="_x0000_s1052" style="position:absolute;left:75845;top:26386;width:5903;height:1788;visibility:visible;mso-wrap-style:square;v-text-anchor:top" o:gfxdata="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" filled="f" stroked="f">
                   <v:textbox inset="0,0,0,0">
                     <w:txbxContent>
                       <w:p>
@@ -2424,7 +2191,7 @@
                     </w:txbxContent>
                   </v:textbox>
                 </v:rect>
-                <v:rect id="Rectangle 40" o:spid="_x0000_s1055" style="position:absolute;left:58399;top:43322;width:3870;height:1789;visibility:visible;mso-wrap-style:square;v-text-anchor:top" o:gfxdata="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" filled="f" stroked="f">
+                <v:rect id="Rectangle 40" o:spid="_x0000_s1053" style="position:absolute;left:58399;top:43322;width:3870;height:1789;visibility:visible;mso-wrap-style:square;v-text-anchor:top" o:gfxdata="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" filled="f" stroked="f">
                   <v:textbox inset="0,0,0,0">
                     <w:txbxContent>
                       <w:p>
@@ -2441,7 +2208,7 @@
                     </w:txbxContent>
                   </v:textbox>
                 </v:rect>
-                <v:rect id="Rectangle 41" o:spid="_x0000_s1056" style="position:absolute;left:30934;top:9695;width:3864;height:1391;visibility:visible;mso-wrap-style:square;v-text-anchor:top" o:gfxdata="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" filled="f" stroked="f">
+                <v:rect id="Rectangle 41" o:spid="_x0000_s1054" style="position:absolute;left:30934;top:9695;width:3864;height:1391;visibility:visible;mso-wrap-style:square;v-text-anchor:top" o:gfxdata="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" filled="f" stroked="f">
                   <v:textbox inset="0,0,0,0">
                     <w:txbxContent>
                       <w:p>
@@ -2458,7 +2225,7 @@
                     </w:txbxContent>
                   </v:textbox>
                 </v:rect>
-                <v:rect id="Rectangle 42" o:spid="_x0000_s1057" style="position:absolute;left:65504;top:46041;width:5138;height:1391;visibility:visible;mso-wrap-style:square;v-text-anchor:top" o:gfxdata="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" filled="f" stroked="f">
+                <v:rect id="Rectangle 42" o:spid="_x0000_s1055" style="position:absolute;left:65504;top:46041;width:5138;height:1391;visibility:visible;mso-wrap-style:square;v-text-anchor:top" o:gfxdata="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" filled="f" stroked="f">
                   <v:textbox inset="0,0,0,0">
                     <w:txbxContent>
                       <w:p>
@@ -2475,7 +2242,7 @@
                     </w:txbxContent>
                   </v:textbox>
                 </v:rect>
-                <v:rect id="Rectangle 43" o:spid="_x0000_s1058" style="position:absolute;left:82943;top:29042;width:5137;height:1391;visibility:visible;mso-wrap-style:square;v-text-anchor:top" o:gfxdata="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" filled="f" stroked="f">
+                <v:rect id="Rectangle 43" o:spid="_x0000_s1056" style="position:absolute;left:82943;top:29042;width:5137;height:1391;visibility:visible;mso-wrap-style:square;v-text-anchor:top" o:gfxdata="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" filled="f" stroked="f">
                   <v:textbox inset="0,0,0,0">
                     <w:txbxContent>
                       <w:p>
@@ -2492,7 +2259,7 @@
                     </w:txbxContent>
                   </v:textbox>
                 </v:rect>
-                <v:rect id="Rectangle 44" o:spid="_x0000_s1059" style="position:absolute;left:62459;top:2979;width:16510;height:4770;visibility:visible;mso-wrap-style:square;v-text-anchor:top" o:gfxdata="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" filled="f" stroked="f">
+                <v:rect id="Rectangle 44" o:spid="_x0000_s1057" style="position:absolute;left:62459;top:2979;width:16510;height:4770;visibility:visible;mso-wrap-style:square;v-text-anchor:top" o:gfxdata="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" filled="f" stroked="f">
                   <v:textbox inset="0,0,0,0">
                     <w:txbxContent>
                       <w:p>
@@ -2514,7 +2281,6 @@
                           </w:rPr>
                           <w:t xml:space="preserve"> </w:t>
                         </w:r>
-                        <w:proofErr w:type="spellStart"/>
                         <w:r>
                           <w:rPr>
                             <w:color w:val="FFFFFF"/>
@@ -2524,12 +2290,11 @@
                           </w:rPr>
                           <w:t>Lean</w:t>
                         </w:r>
-                        <w:proofErr w:type="spellEnd"/>
                       </w:p>
                     </w:txbxContent>
                   </v:textbox>
                 </v:rect>
-                <v:rect id="Rectangle 45" o:spid="_x0000_s1060" style="position:absolute;left:75516;top:2979;width:12404;height:4770;visibility:visible;mso-wrap-style:square;v-text-anchor:top" o:gfxdata="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" filled="f" stroked="f">
+                <v:rect id="Rectangle 45" o:spid="_x0000_s1058" style="position:absolute;left:75516;top:2979;width:12404;height:4770;visibility:visible;mso-wrap-style:square;v-text-anchor:top" o:gfxdata="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" filled="f" stroked="f">
                   <v:textbox inset="0,0,0,0">
                     <w:txbxContent>
                       <w:p>
@@ -2546,7 +2311,7 @@
                     </w:txbxContent>
                   </v:textbox>
                 </v:rect>
-                <v:rect id="Rectangle 46" o:spid="_x0000_s1061" style="position:absolute;left:85646;top:2979;width:23746;height:4770;visibility:visible;mso-wrap-style:square;v-text-anchor:top" o:gfxdata="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" filled="f" stroked="f">
+                <v:rect id="Rectangle 46" o:spid="_x0000_s1059" style="position:absolute;left:85646;top:2979;width:23746;height:4770;visibility:visible;mso-wrap-style:square;v-text-anchor:top" o:gfxdata="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" filled="f" stroked="f">
                   <v:textbox inset="0,0,0,0">
                     <w:txbxContent>
                       <w:p>
@@ -2563,11 +2328,10 @@
                     </w:txbxContent>
                   </v:textbox>
                 </v:rect>
-                <v:rect id="Rectangle 47" o:spid="_x0000_s1062" style="position:absolute;left:37830;top:72809;width:7421;height:1391;visibility:visible;mso-wrap-style:square;v-text-anchor:top" o:gfxdata="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" filled="f" stroked="f">
+                <v:rect id="Rectangle 47" o:spid="_x0000_s1060" style="position:absolute;left:37830;top:72809;width:7421;height:1391;visibility:visible;mso-wrap-style:square;v-text-anchor:top" o:gfxdata="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" filled="f" stroked="f">
                   <v:textbox inset="0,0,0,0">
                     <w:txbxContent>
                       <w:p>
-                        <w:proofErr w:type="gramStart"/>
                         <w:r>
                           <w:rPr>
                             <w:color w:val="FFFFFF"/>
@@ -2577,12 +2341,11 @@
                           </w:rPr>
                           <w:t>vistacollege.nl</w:t>
                         </w:r>
-                        <w:proofErr w:type="gramEnd"/>
                       </w:p>
                     </w:txbxContent>
                   </v:textbox>
                 </v:rect>
-                <v:rect id="Rectangle 48" o:spid="_x0000_s1063" style="position:absolute;left:37830;top:58517;width:3864;height:1391;visibility:visible;mso-wrap-style:square;v-text-anchor:top" o:gfxdata="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" filled="f" stroked="f">
+                <v:rect id="Rectangle 48" o:spid="_x0000_s1061" style="position:absolute;left:37830;top:58517;width:3864;height:1391;visibility:visible;mso-wrap-style:square;v-text-anchor:top" o:gfxdata="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" filled="f" stroked="f">
                   <v:textbox inset="0,0,0,0">
                     <w:txbxContent>
                       <w:p>
@@ -2599,7 +2362,7 @@
                     </w:txbxContent>
                   </v:textbox>
                 </v:rect>
-                <v:rect id="Rectangle 49" o:spid="_x0000_s1064" style="position:absolute;left:98312;top:73816;width:2396;height:994;visibility:visible;mso-wrap-style:square;v-text-anchor:top" o:gfxdata="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" filled="f" stroked="f">
+                <v:rect id="Rectangle 49" o:spid="_x0000_s1062" style="position:absolute;left:98312;top:73816;width:2396;height:994;visibility:visible;mso-wrap-style:square;v-text-anchor:top" o:gfxdata="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" filled="f" stroked="f">
                   <v:textbox inset="0,0,0,0">
                     <w:txbxContent>
                       <w:p>
@@ -2616,7 +2379,7 @@
                     </w:txbxContent>
                   </v:textbox>
                 </v:rect>
-                <v:rect id="Rectangle 50" o:spid="_x0000_s1065" style="position:absolute;left:100330;top:73816;width:6109;height:994;visibility:visible;mso-wrap-style:square;v-text-anchor:top" o:gfxdata="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" filled="f" stroked="f">
+                <v:rect id="Rectangle 50" o:spid="_x0000_s1063" style="position:absolute;left:100330;top:73816;width:6109;height:994;visibility:visible;mso-wrap-style:square;v-text-anchor:top" o:gfxdata="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" filled="f" stroked="f">
                   <v:textbox inset="0,0,0,0">
                     <w:txbxContent>
                       <w:p>
@@ -2633,10 +2396,10 @@
                     </w:txbxContent>
                   </v:textbox>
                 </v:rect>
-                <v:shape id="Picture 52" o:spid="_x0000_s1066" type="#_x0000_t75" style="position:absolute;left:45645;top:57307;width:2605;height:2601;visibility:visible;mso-wrap-style:square" o:gfxdata="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">
+                <v:shape id="Picture 52" o:spid="_x0000_s1064" type="#_x0000_t75" style="position:absolute;left:45645;top:57307;width:2605;height:2601;visibility:visible;mso-wrap-style:square" o:gfxdata="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">
                   <v:imagedata r:id="rId24" o:title=""/>
                 </v:shape>
-                <v:rect id="Rectangle 53" o:spid="_x0000_s1067" style="position:absolute;left:3310;top:98;width:4980;height:10007;visibility:visible;mso-wrap-style:square;v-text-anchor:top" o:gfxdata="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" filled="f" stroked="f">
+                <v:rect id="Rectangle 53" o:spid="_x0000_s1065" style="position:absolute;left:3310;top:98;width:4980;height:10007;visibility:visible;mso-wrap-style:square;v-text-anchor:top" o:gfxdata="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" filled="f" stroked="f">
                   <v:textbox inset="0,0,0,0">
                     <w:txbxContent>
                       <w:p>
@@ -2652,16 +2415,16 @@
                     </w:txbxContent>
                   </v:textbox>
                 </v:rect>
-                <v:shape id="Shape 54" o:spid="_x0000_s1068" style="position:absolute;left:1194;top:12787;width:15571;height:46204;visibility:visible;mso-wrap-style:square;v-text-anchor:top" coordsize="1557115,1795120" o:gfxdata="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" path="m,87503c,39179,39249,,87666,l1469460,v48412,,87655,39179,87655,87503l1557115,1707630v,48323,-39243,87490,-87655,87490l87666,1795120c39249,1795120,,1755953,,1707630l,87503xe" filled="f" strokecolor="#114552" strokeweight="2pt">
+                <v:shape id="Shape 54" o:spid="_x0000_s1066" style="position:absolute;left:1194;top:12787;width:15571;height:46204;visibility:visible;mso-wrap-style:square;v-text-anchor:top" coordsize="1557115,1795120" o:gfxdata="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" path="m,87503c,39179,39249,,87666,l1469460,v48412,,87655,39179,87655,87503l1557115,1707630v,48323,-39243,87490,-87655,87490l87666,1795120c39249,1795120,,1755953,,1707630l,87503xe" filled="f" strokecolor="#114552" strokeweight="2pt">
                   <v:path arrowok="t" textboxrect="0,0,1557115,1795120"/>
                 </v:shape>
-                <v:shape id="Shape 55" o:spid="_x0000_s1069" style="position:absolute;left:2096;top:15818;width:14530;height:0;visibility:visible;mso-wrap-style:square;v-text-anchor:top" coordsize="1453044,0" o:gfxdata="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" path="m,l1453044,e" filled="f" strokecolor="#de6d56" strokeweight="2pt">
+                <v:shape id="Shape 55" o:spid="_x0000_s1067" style="position:absolute;left:2096;top:15818;width:14530;height:0;visibility:visible;mso-wrap-style:square;v-text-anchor:top" coordsize="1453044,0" o:gfxdata="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" path="m,l1453044,e" filled="f" strokecolor="#de6d56" strokeweight="2pt">
                   <v:path arrowok="t" textboxrect="0,0,1453044,0"/>
                 </v:shape>
-                <v:shape id="Picture 57" o:spid="_x0000_s1070" type="#_x0000_t75" style="position:absolute;left:2286;top:13091;width:2797;height:2093;visibility:visible;mso-wrap-style:square" o:gfxdata="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">
+                <v:shape id="Picture 57" o:spid="_x0000_s1068" type="#_x0000_t75" style="position:absolute;left:2286;top:13091;width:2797;height:2093;visibility:visible;mso-wrap-style:square" o:gfxdata="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">
                   <v:imagedata r:id="rId25" o:title=""/>
                 </v:shape>
-                <v:rect id="Rectangle 58" o:spid="_x0000_s1071" style="position:absolute;left:5512;top:13573;width:6744;height:1788;visibility:visible;mso-wrap-style:square;v-text-anchor:top" o:gfxdata="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" filled="f" stroked="f">
+                <v:rect id="Rectangle 58" o:spid="_x0000_s1069" style="position:absolute;left:5512;top:13573;width:6744;height:1788;visibility:visible;mso-wrap-style:square;v-text-anchor:top" o:gfxdata="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" filled="f" stroked="f">
                   <v:textbox inset="0,0,0,0">
                     <w:txbxContent>
                       <w:p>
@@ -2678,7 +2441,7 @@
                     </w:txbxContent>
                   </v:textbox>
                 </v:rect>
-                <v:rect id="Rectangle 59" o:spid="_x0000_s1072" style="position:absolute;left:11582;top:16228;width:6315;height:1391;visibility:visible;mso-wrap-style:square;v-text-anchor:top" o:gfxdata="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" filled="f" stroked="f">
+                <v:rect id="Rectangle 59" o:spid="_x0000_s1070" style="position:absolute;left:11582;top:16228;width:6315;height:1391;visibility:visible;mso-wrap-style:square;v-text-anchor:top" o:gfxdata="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" filled="f" stroked="f">
                   <v:textbox inset="0,0,0,0">
                     <w:txbxContent>
                       <w:p>
@@ -2695,14 +2458,210 @@
                     </w:txbxContent>
                   </v:textbox>
                 </v:rect>
-                <v:shape id="Picture 61" o:spid="_x0000_s1073" type="#_x0000_t75" style="position:absolute;left:13790;top:26729;width:2542;height:2537;visibility:visible;mso-wrap-style:square" o:gfxdata="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">
+                <v:shape id="Picture 61" o:spid="_x0000_s1071" type="#_x0000_t75" style="position:absolute;left:13790;top:26729;width:2542;height:2537;visibility:visible;mso-wrap-style:square" o:gfxdata="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">
                   <v:imagedata r:id="rId26" o:title=""/>
                 </v:shape>
-                <v:shape id="Picture 63" o:spid="_x0000_s1074" type="#_x0000_t75" style="position:absolute;left:10676;top:26792;width:2542;height:2474;visibility:visible;mso-wrap-style:square" o:gfxdata="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">
+                <v:shape id="Picture 63" o:spid="_x0000_s1072" type="#_x0000_t75" style="position:absolute;left:10676;top:26792;width:2542;height:2474;visibility:visible;mso-wrap-style:square" o:gfxdata="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">
                   <v:imagedata r:id="rId27" o:title=""/>
                 </v:shape>
                 <w10:wrap type="topAndBottom" anchorx="page" anchory="page"/>
               </v:group>
+            </w:pict>
+          </mc:Fallback>
+        </mc:AlternateContent>
+      </w:r>
+      <w:r>
+        <w:rPr>
+          <w:noProof/>
+        </w:rPr>
+        <mc:AlternateContent>
+          <mc:Choice Requires="wps">
+            <w:drawing>
+              <wp:anchor distT="0" distB="0" distL="114300" distR="114300" simplePos="0" relativeHeight="251664384" behindDoc="0" locked="0" layoutInCell="1" allowOverlap="1" wp14:anchorId="2C5585DE" wp14:editId="3833EB4E">
+                <wp:simplePos x="0" y="0"/>
+                <wp:positionH relativeFrom="column">
+                  <wp:posOffset>-373219</wp:posOffset>
+                </wp:positionH>
+                <wp:positionV relativeFrom="paragraph">
+                  <wp:posOffset>-725443</wp:posOffset>
+                </wp:positionV>
+                <wp:extent cx="3874832" cy="382511"/>
+                <wp:effectExtent l="0" t="0" r="11430" b="11430"/>
+                <wp:wrapNone/>
+                <wp:docPr id="9" name="Tekstvak 9"/>
+                <wp:cNvGraphicFramePr/>
+                <a:graphic xmlns:a="http://schemas.openxmlformats.org/drawingml/2006/main">
+                  <a:graphicData uri="http://schemas.microsoft.com/office/word/2010/wordprocessingShape">
+                    <wps:wsp>
+                      <wps:cNvSpPr txBox="1"/>
+                      <wps:spPr>
+                        <a:xfrm>
+                          <a:off x="0" y="0"/>
+                          <a:ext cx="3874832" cy="382511"/>
+                        </a:xfrm>
+                        <a:prstGeom prst="rect">
+                          <a:avLst/>
+                        </a:prstGeom>
+                        <a:solidFill>
+                          <a:schemeClr val="accent2"/>
+                        </a:solidFill>
+                        <a:ln w="6350">
+                          <a:solidFill>
+                            <a:prstClr val="black"/>
+                          </a:solidFill>
+                        </a:ln>
+                      </wps:spPr>
+                      <wps:txbx>
+                        <w:txbxContent>
+                          <w:p>
+                            <w:r>
+                              <w:t>Timo, Dylano, Sylvester, Ahmednuur en Kevin</w:t>
+                            </w:r>
+                          </w:p>
+                          <w:p/>
+                        </w:txbxContent>
+                      </wps:txbx>
+                      <wps:bodyPr rot="0" spcFirstLastPara="0" vertOverflow="overflow" horzOverflow="overflow" vert="horz" wrap="square" lIns="91440" tIns="45720" rIns="91440" bIns="45720" numCol="1" spcCol="0" rtlCol="0" fromWordArt="0" anchor="t" anchorCtr="0" forceAA="0" compatLnSpc="1">
+                        <a:prstTxWarp prst="textNoShape">
+                          <a:avLst/>
+                        </a:prstTxWarp>
+                        <a:noAutofit/>
+                      </wps:bodyPr>
+                    </wps:wsp>
+                  </a:graphicData>
+                </a:graphic>
+              </wp:anchor>
+            </w:drawing>
+          </mc:Choice>
+          <mc:Fallback>
+            <w:pict>
+              <v:shape w14:anchorId="2C5585DE" id="Tekstvak 9" o:spid="_x0000_s1073" type="#_x0000_t202" style="position:absolute;left:0;text-align:left;margin-left:-29.4pt;margin-top:-57.1pt;width:305.1pt;height:30.1pt;z-index:251664384;visibility:visible;mso-wrap-style:square;mso-wrap-distance-left:9pt;mso-wrap-distance-top:0;mso-wrap-distance-right:9pt;mso-wrap-distance-bottom:0;mso-position-horizontal:absolute;mso-position-horizontal-relative:text;mso-position-vertical:absolute;mso-position-vertical-relative:text;v-text-anchor:top" o:gfxdata="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" fillcolor="#ed7d31 [3205]" strokeweight=".5pt">
+                <v:textbox>
+                  <w:txbxContent>
+                    <w:p>
+                      <w:r>
+                        <w:t>Timo, Dylano, Sylvester, Ahmednuur en Kevin</w:t>
+                      </w:r>
+                    </w:p>
+                    <w:p/>
+                  </w:txbxContent>
+                </v:textbox>
+              </v:shape>
+            </w:pict>
+          </mc:Fallback>
+        </mc:AlternateContent>
+      </w:r>
+      <w:r>
+        <w:rPr>
+          <w:noProof/>
+        </w:rPr>
+        <mc:AlternateContent>
+          <mc:Choice Requires="wps">
+            <w:drawing>
+              <wp:anchor distT="0" distB="0" distL="114300" distR="114300" simplePos="0" relativeHeight="251663360" behindDoc="0" locked="0" layoutInCell="1" allowOverlap="1" wp14:anchorId="3F6B2EA0" wp14:editId="6197DB5D">
+                <wp:simplePos x="0" y="0"/>
+                <wp:positionH relativeFrom="column">
+                  <wp:posOffset>6328015</wp:posOffset>
+                </wp:positionH>
+                <wp:positionV relativeFrom="paragraph">
+                  <wp:posOffset>2192102</wp:posOffset>
+                </wp:positionV>
+                <wp:extent cx="1452880" cy="4268470"/>
+                <wp:effectExtent l="0" t="0" r="7620" b="11430"/>
+                <wp:wrapNone/>
+                <wp:docPr id="5" name="Tekstvak 5"/>
+                <wp:cNvGraphicFramePr/>
+                <a:graphic xmlns:a="http://schemas.openxmlformats.org/drawingml/2006/main">
+                  <a:graphicData uri="http://schemas.microsoft.com/office/word/2010/wordprocessingShape">
+                    <wps:wsp>
+                      <wps:cNvSpPr txBox="1"/>
+                      <wps:spPr>
+                        <a:xfrm>
+                          <a:off x="0" y="0"/>
+                          <a:ext cx="1452880" cy="4268470"/>
+                        </a:xfrm>
+                        <a:prstGeom prst="rect">
+                          <a:avLst/>
+                        </a:prstGeom>
+                        <a:solidFill>
+                          <a:schemeClr val="accent2"/>
+                        </a:solidFill>
+                        <a:ln w="6350">
+                          <a:solidFill>
+                            <a:prstClr val="black"/>
+                          </a:solidFill>
+                        </a:ln>
+                      </wps:spPr>
+                      <wps:txbx>
+                        <w:txbxContent>
+                          <w:p>
+                            <w:r>
+                              <w:t>Week 1 organiseren taken</w:t>
+                            </w:r>
+                          </w:p>
+                          <w:p>
+                            <w:r>
+                              <w:t>Week 2</w:t>
+                            </w:r>
+                            <w:r>
+                              <w:t xml:space="preserve"> basis functionaliteit maken website</w:t>
+                            </w:r>
+                          </w:p>
+                          <w:p>
+                            <w:r>
+                              <w:t>Week 3 javascript en styling toevoegen</w:t>
+                            </w:r>
+                          </w:p>
+                          <w:p>
+                            <w:r>
+                              <w:t>Einde van week 3 website presenteren</w:t>
+                            </w:r>
+                          </w:p>
+                        </w:txbxContent>
+                      </wps:txbx>
+                      <wps:bodyPr rot="0" spcFirstLastPara="0" vertOverflow="overflow" horzOverflow="overflow" vert="horz" wrap="square" lIns="91440" tIns="45720" rIns="91440" bIns="45720" numCol="1" spcCol="0" rtlCol="0" fromWordArt="0" anchor="t" anchorCtr="0" forceAA="0" compatLnSpc="1">
+                        <a:prstTxWarp prst="textNoShape">
+                          <a:avLst/>
+                        </a:prstTxWarp>
+                        <a:noAutofit/>
+                      </wps:bodyPr>
+                    </wps:wsp>
+                  </a:graphicData>
+                </a:graphic>
+              </wp:anchor>
+            </w:drawing>
+          </mc:Choice>
+          <mc:Fallback>
+            <w:pict>
+              <v:shape w14:anchorId="3F6B2EA0" id="Tekstvak 5" o:spid="_x0000_s1074" type="#_x0000_t202" style="position:absolute;left:0;text-align:left;margin-left:498.25pt;margin-top:172.6pt;width:114.4pt;height:336.1pt;z-index:251663360;visibility:visible;mso-wrap-style:square;mso-wrap-distance-left:9pt;mso-wrap-distance-top:0;mso-wrap-distance-right:9pt;mso-wrap-distance-bottom:0;mso-position-horizontal:absolute;mso-position-horizontal-relative:text;mso-position-vertical:absolute;mso-position-vertical-relative:text;v-text-anchor:top" o:gfxdata="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" fillcolor="#ed7d31 [3205]" strokeweight=".5pt">
+                <v:textbox>
+                  <w:txbxContent>
+                    <w:p>
+                      <w:r>
+                        <w:t>Week 1 organiseren taken</w:t>
+                      </w:r>
+                    </w:p>
+                    <w:p>
+                      <w:r>
+                        <w:t>Week 2</w:t>
+                      </w:r>
+                      <w:r>
+                        <w:t xml:space="preserve"> basis functionaliteit maken website</w:t>
+                      </w:r>
+                    </w:p>
+                    <w:p>
+                      <w:r>
+                        <w:t>Week 3 javascript en styling toevoegen</w:t>
+                      </w:r>
+                    </w:p>
+                    <w:p>
+                      <w:r>
+                        <w:t>Einde van week 3 website presenteren</w:t>
+                      </w:r>
+                    </w:p>
+                  </w:txbxContent>
+                </v:textbox>
+              </v:shape>
             </w:pict>
           </mc:Fallback>
         </mc:AlternateContent>
@@ -2749,11 +2708,9 @@
                       <wps:txbx>
                         <w:txbxContent>
                           <w:p>
-                            <w:proofErr w:type="gramStart"/>
                             <w:r>
                               <w:t>https://www.linkedin.com/learning/search?keywords=javascript</w:t>
                             </w:r>
-                            <w:proofErr w:type="gramEnd"/>
                           </w:p>
                         </w:txbxContent>
                       </wps:txbx>
@@ -2771,15 +2728,13 @@
           </mc:Choice>
           <mc:Fallback>
             <w:pict>
-              <v:shape w14:anchorId="5E54A0E3" id="Tekstvak 19" o:spid="_x0000_s1075" type="#_x0000_t202" style="position:absolute;left:0;text-align:left;margin-left:-52.55pt;margin-top:418.45pt;width:244.85pt;height:91.3pt;z-index:251665408;visibility:visible;mso-wrap-style:square;mso-wrap-distance-left:9pt;mso-wrap-distance-top:0;mso-wrap-distance-right:9pt;mso-wrap-distance-bottom:0;mso-position-horizontal:absolute;mso-position-horizontal-relative:text;mso-position-vertical:absolute;mso-position-vertical-relative:text;v-text-anchor:top" o:gfxdata="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" filled="f" strokeweight=".5pt">
+              <v:shape w14:anchorId="5E54A0E3" id="Tekstvak 19" o:spid="_x0000_s1075" type="#_x0000_t202" style="position:absolute;left:0;text-align:left;margin-left:-52.55pt;margin-top:418.45pt;width:244.85pt;height:91.3pt;z-index:251665408;visibility:visible;mso-wrap-style:square;mso-wrap-distance-left:9pt;mso-wrap-distance-top:0;mso-wrap-distance-right:9pt;mso-wrap-distance-bottom:0;mso-position-horizontal:absolute;mso-position-horizontal-relative:text;mso-position-vertical:absolute;mso-position-vertical-relative:text;v-text-anchor:top" o:gfxdata="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" filled="f" strokeweight=".5pt">
                 <v:textbox>
                   <w:txbxContent>
                     <w:p>
-                      <w:proofErr w:type="gramStart"/>
                       <w:r>
                         <w:t>https://www.linkedin.com/learning/search?keywords=javascript</w:t>
                       </w:r>
-                      <w:proofErr w:type="gramEnd"/>
                     </w:p>
                   </w:txbxContent>
                 </v:textbox>
@@ -2851,53 +2806,13 @@
                               <w:t>D</w:t>
                             </w:r>
                             <w:r>
-                              <w:t xml:space="preserve">eze </w:t>
-                            </w:r>
-                            <w:proofErr w:type="spellStart"/>
-                            <w:r>
-                              <w:t>challenge</w:t>
-                            </w:r>
-                            <w:proofErr w:type="spellEnd"/>
-                            <w:r>
-                              <w:t xml:space="preserve"> gaan we ook eerst heel goed brainstormen hoe de website er goed en cool kan uitzien dit hoort allemaal bij de voorbereidingen</w:t>
+                              <w:t>eze challenge gaan we ook eerst heel goed brainstormen hoe de website er goed en cool kan uitzien dit hoort allemaal bij de voorbereidingen</w:t>
                             </w:r>
                             <w:r>
                               <w:t>.</w:t>
                             </w:r>
                             <w:r>
-                              <w:t xml:space="preserve"> Bronnen voor </w:t>
-                            </w:r>
-                            <w:proofErr w:type="spellStart"/>
-                            <w:r>
-                              <w:t>JavaScript</w:t>
-                            </w:r>
-                            <w:proofErr w:type="spellEnd"/>
-                            <w:r>
-                              <w:t xml:space="preserve">: w3schools, </w:t>
-                            </w:r>
-                            <w:proofErr w:type="spellStart"/>
-                            <w:r>
-                              <w:t>github</w:t>
-                            </w:r>
-                            <w:proofErr w:type="spellEnd"/>
-                            <w:r>
-                              <w:t xml:space="preserve"> student, </w:t>
-                            </w:r>
-                            <w:proofErr w:type="spellStart"/>
-                            <w:r>
-                              <w:t>linkedin</w:t>
-                            </w:r>
-                            <w:proofErr w:type="spellEnd"/>
-                            <w:r>
-                              <w:t xml:space="preserve"> en </w:t>
-                            </w:r>
-                            <w:proofErr w:type="spellStart"/>
-                            <w:r>
-                              <w:t>youtube</w:t>
-                            </w:r>
-                            <w:proofErr w:type="spellEnd"/>
-                            <w:r>
-                              <w:t>.</w:t>
+                              <w:t xml:space="preserve"> Bronnen voor JavaScript: w3schools, github student, linkedin en youtube.</w:t>
                             </w:r>
                           </w:p>
                         </w:txbxContent>
@@ -2919,7 +2834,7 @@
           </mc:Choice>
           <mc:Fallback>
             <w:pict>
-              <v:shape w14:anchorId="5D9E2CBA" id="Tekstvak 2" o:spid="_x0000_s1076" type="#_x0000_t202" style="position:absolute;left:0;text-align:left;margin-left:-48.3pt;margin-top:73.7pt;width:108.9pt;height:321.05pt;z-index:251660288;visibility:visible;mso-wrap-style:square;mso-height-percent:0;mso-wrap-distance-left:9pt;mso-wrap-distance-top:0;mso-wrap-distance-right:9pt;mso-wrap-distance-bottom:0;mso-position-horizontal:absolute;mso-position-horizontal-relative:text;mso-position-vertical:absolute;mso-position-vertical-relative:text;mso-height-percent:0;mso-height-relative:margin;v-text-anchor:top" o:gfxdata="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" fillcolor="#ed7d31 [3205]" strokeweight=".5pt">
+              <v:shape w14:anchorId="5D9E2CBA" id="Tekstvak 2" o:spid="_x0000_s1076" type="#_x0000_t202" style="position:absolute;left:0;text-align:left;margin-left:-48.3pt;margin-top:73.7pt;width:108.9pt;height:321.05pt;z-index:251660288;visibility:visible;mso-wrap-style:square;mso-height-percent:0;mso-wrap-distance-left:9pt;mso-wrap-distance-top:0;mso-wrap-distance-right:9pt;mso-wrap-distance-bottom:0;mso-position-horizontal:absolute;mso-position-horizontal-relative:text;mso-position-vertical:absolute;mso-position-vertical-relative:text;mso-height-percent:0;mso-height-relative:margin;v-text-anchor:top" o:gfxdata="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" fillcolor="#ed7d31 [3205]" strokeweight=".5pt">
                 <v:textbox>
                   <w:txbxContent>
                     <w:p>
@@ -2942,53 +2857,13 @@
                         <w:t>D</w:t>
                       </w:r>
                       <w:r>
-                        <w:t xml:space="preserve">eze </w:t>
-                      </w:r>
-                      <w:proofErr w:type="spellStart"/>
-                      <w:r>
-                        <w:t>challenge</w:t>
-                      </w:r>
-                      <w:proofErr w:type="spellEnd"/>
-                      <w:r>
-                        <w:t xml:space="preserve"> gaan we ook eerst heel goed brainstormen hoe de website er goed en cool kan uitzien dit hoort allemaal bij de voorbereidingen</w:t>
+                        <w:t>eze challenge gaan we ook eerst heel goed brainstormen hoe de website er goed en cool kan uitzien dit hoort allemaal bij de voorbereidingen</w:t>
                       </w:r>
                       <w:r>
                         <w:t>.</w:t>
                       </w:r>
                       <w:r>
-                        <w:t xml:space="preserve"> Bronnen voor </w:t>
-                      </w:r>
-                      <w:proofErr w:type="spellStart"/>
-                      <w:r>
-                        <w:t>JavaScript</w:t>
-                      </w:r>
-                      <w:proofErr w:type="spellEnd"/>
-                      <w:r>
-                        <w:t xml:space="preserve">: w3schools, </w:t>
-                      </w:r>
-                      <w:proofErr w:type="spellStart"/>
-                      <w:r>
-                        <w:t>github</w:t>
-                      </w:r>
-                      <w:proofErr w:type="spellEnd"/>
-                      <w:r>
-                        <w:t xml:space="preserve"> student, </w:t>
-                      </w:r>
-                      <w:proofErr w:type="spellStart"/>
-                      <w:r>
-                        <w:t>linkedin</w:t>
-                      </w:r>
-                      <w:proofErr w:type="spellEnd"/>
-                      <w:r>
-                        <w:t xml:space="preserve"> en </w:t>
-                      </w:r>
-                      <w:proofErr w:type="spellStart"/>
-                      <w:r>
-                        <w:t>youtube</w:t>
-                      </w:r>
-                      <w:proofErr w:type="spellEnd"/>
-                      <w:r>
-                        <w:t>.</w:t>
+                        <w:t xml:space="preserve"> Bronnen voor JavaScript: w3schools, github student, linkedin en youtube.</w:t>
                       </w:r>
                     </w:p>
                   </w:txbxContent>
@@ -3054,15 +2929,7 @@
                               </w:rPr>
                             </w:pPr>
                             <w:r>
-                              <w:t xml:space="preserve">Op het einde van deze </w:t>
-                            </w:r>
-                            <w:proofErr w:type="spellStart"/>
-                            <w:r>
-                              <w:t>challenge</w:t>
-                            </w:r>
-                            <w:proofErr w:type="spellEnd"/>
-                            <w:r>
-                              <w:t xml:space="preserve"> willen wij als team trots zijn op onze website. Deze website komt eruit te zien als een echte website die je echt op het echte internet kunt zien. Ook willen wij ons meer gaan verdiepen in Javascript zodat we dit kunnen toepassen op deze website. Vette kleuren, dropdowns, plaatjes, overzichtelijkheid en nog veel meer proberen wij als een echt TEAM in elkaar te zetten op deze website</w:t>
+                              <w:t>Op het einde van deze challenge willen wij als team trots zijn op onze website. Deze website komt eruit te zien als een echte website die je echt op het echte internet kunt zien. Ook willen wij ons meer gaan verdiepen in Javascript zodat we dit kunnen toepassen op deze website. Vette kleuren, dropdowns, plaatjes, overzichtelijkheid en nog veel meer proberen wij als een echt TEAM in elkaar te zetten op deze website</w:t>
                             </w:r>
                             <w:r>
                               <w:t>.</w:t>
@@ -3096,7 +2963,7 @@
           </mc:Choice>
           <mc:Fallback>
             <w:pict>
-              <v:shape w14:anchorId="72F341AB" id="Tekstvak 1" o:spid="_x0000_s1077" type="#_x0000_t202" style="position:absolute;left:0;text-align:left;margin-left:88pt;margin-top:20pt;width:117.3pt;height:374.4pt;z-index:251659264;visibility:visible;mso-wrap-style:square;mso-width-percent:0;mso-height-percent:0;mso-wrap-distance-left:9pt;mso-wrap-distance-top:0;mso-wrap-distance-right:9pt;mso-wrap-distance-bottom:0;mso-position-horizontal:absolute;mso-position-horizontal-relative:text;mso-position-vertical:absolute;mso-position-vertical-relative:text;mso-width-percent:0;mso-height-percent:0;mso-width-relative:margin;mso-height-relative:margin;v-text-anchor:top" o:gfxdata="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" fillcolor="#ed7d31 [3205]" strokeweight=".5pt">
+              <v:shape w14:anchorId="72F341AB" id="Tekstvak 1" o:spid="_x0000_s1077" type="#_x0000_t202" style="position:absolute;left:0;text-align:left;margin-left:88pt;margin-top:20pt;width:117.3pt;height:374.4pt;z-index:251659264;visibility:visible;mso-wrap-style:square;mso-width-percent:0;mso-height-percent:0;mso-wrap-distance-left:9pt;mso-wrap-distance-top:0;mso-wrap-distance-right:9pt;mso-wrap-distance-bottom:0;mso-position-horizontal:absolute;mso-position-horizontal-relative:text;mso-position-vertical:absolute;mso-position-vertical-relative:text;mso-width-percent:0;mso-height-percent:0;mso-width-relative:margin;mso-height-relative:margin;v-text-anchor:top" o:gfxdata="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" fillcolor="#ed7d31 [3205]" strokeweight=".5pt">
                 <v:textbox>
                   <w:txbxContent>
                     <w:p>
@@ -3112,15 +2979,7 @@
                         </w:rPr>
                       </w:pPr>
                       <w:r>
-                        <w:t xml:space="preserve">Op het einde van deze </w:t>
-                      </w:r>
-                      <w:proofErr w:type="spellStart"/>
-                      <w:r>
-                        <w:t>challenge</w:t>
-                      </w:r>
-                      <w:proofErr w:type="spellEnd"/>
-                      <w:r>
-                        <w:t xml:space="preserve"> willen wij als team trots zijn op onze website. Deze website komt eruit te zien als een echte website die je echt op het echte internet kunt zien. Ook willen wij ons meer gaan verdiepen in Javascript zodat we dit kunnen toepassen op deze website. Vette kleuren, dropdowns, plaatjes, overzichtelijkheid en nog veel meer proberen wij als een echt TEAM in elkaar te zetten op deze website</w:t>
+                        <w:t>Op het einde van deze challenge willen wij als team trots zijn op onze website. Deze website komt eruit te zien als een echte website die je echt op het echte internet kunt zien. Ook willen wij ons meer gaan verdiepen in Javascript zodat we dit kunnen toepassen op deze website. Vette kleuren, dropdowns, plaatjes, overzichtelijkheid en nog veel meer proberen wij als een echt TEAM in elkaar te zetten op deze website</w:t>
                       </w:r>
                       <w:r>
                         <w:t>.</w:t>
@@ -3245,7 +3104,7 @@
           </mc:Choice>
           <mc:Fallback>
             <w:pict>
-              <v:shape w14:anchorId="59053363" id="Tekstvak 4" o:spid="_x0000_s1078" type="#_x0000_t202" style="position:absolute;left:0;text-align:left;margin-left:372.45pt;margin-top:304.15pt;width:109.4pt;height:206.05pt;z-index:251662336;visibility:visible;mso-wrap-style:square;mso-wrap-distance-left:9pt;mso-wrap-distance-top:0;mso-wrap-distance-right:9pt;mso-wrap-distance-bottom:0;mso-position-horizontal:absolute;mso-position-horizontal-relative:text;mso-position-vertical:absolute;mso-position-vertical-relative:text;v-text-anchor:top" o:gfxdata="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" fillcolor="#ed7d31 [3205]" strokeweight=".5pt">
+              <v:shape w14:anchorId="59053363" id="Tekstvak 4" o:spid="_x0000_s1078" type="#_x0000_t202" style="position:absolute;left:0;text-align:left;margin-left:372.45pt;margin-top:304.15pt;width:109.4pt;height:206.05pt;z-index:251662336;visibility:visible;mso-wrap-style:square;mso-wrap-distance-left:9pt;mso-wrap-distance-top:0;mso-wrap-distance-right:9pt;mso-wrap-distance-bottom:0;mso-position-horizontal:absolute;mso-position-horizontal-relative:text;mso-position-vertical:absolute;mso-position-vertical-relative:text;v-text-anchor:top" o:gfxdata="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" fillcolor="#ed7d31 [3205]" strokeweight=".5pt">
                 <v:textbox>
                   <w:txbxContent>
                     <w:p>
@@ -3703,7 +3562,7 @@
     <w:lsdException w:name="Unresolved Mention" w:semiHidden="1" w:unhideWhenUsed="1"/>
     <w:lsdException w:name="Smart Link" w:semiHidden="1" w:unhideWhenUsed="1"/>
   </w:latentStyles>
-  <w:style w:type="paragraph" w:default="1" w:styleId="Standaard">
+  <w:style w:type="paragraph" w:default="1" w:styleId="Normal">
     <w:name w:val="Normal"/>
     <w:qFormat/>
     <w:pPr>
@@ -3715,13 +3574,13 @@
       <w:sz w:val="22"/>
     </w:rPr>
   </w:style>
-  <w:style w:type="character" w:default="1" w:styleId="Standaardalinea-lettertype">
+  <w:style w:type="character" w:default="1" w:styleId="DefaultParagraphFont">
     <w:name w:val="Default Paragraph Font"/>
     <w:uiPriority w:val="1"/>
     <w:semiHidden/>
     <w:unhideWhenUsed/>
   </w:style>
-  <w:style w:type="table" w:default="1" w:styleId="Standaardtabel">
+  <w:style w:type="table" w:default="1" w:styleId="TableNormal">
     <w:name w:val="Normal Table"/>
     <w:uiPriority w:val="99"/>
     <w:semiHidden/>
@@ -3736,7 +3595,7 @@
       </w:tblCellMar>
     </w:tblPr>
   </w:style>
-  <w:style w:type="numbering" w:default="1" w:styleId="Geenlijst">
+  <w:style w:type="numbering" w:default="1" w:styleId="NoList">
     <w:name w:val="No List"/>
     <w:uiPriority w:val="99"/>
     <w:semiHidden/>
